--- a/Spring/Spring Security From Zero to Master/Section 3 Defining and Managing Users/16. Configuring Users using inMemoryAuthentication.docx
+++ b/Spring/Spring Security From Zero to Master/Section 3 Defining and Managing Users/16. Configuring Users using inMemoryAuthentication.docx
@@ -11,6 +11,516 @@
         </w:numPr>
         <w:ind w:left="426"/>
       </w:pPr>
+      <w:r>
+        <w:t xml:space="preserve">Up to now, we saw </w:t>
+      </w:r>
+      <w:r>
+        <w:t xml:space="preserve">two important things </w:t>
+      </w:r>
+      <w:r>
+        <w:sym w:font="Wingdings" w:char="F0E8"/>
+      </w:r>
+      <w:r>
+        <w:t xml:space="preserve"> User Detail Service and Password Encoder.</w:t>
+      </w:r>
+    </w:p>
+    <w:p>
+      <w:pPr>
+        <w:pStyle w:val="ListParagraph"/>
+        <w:numPr>
+          <w:ilvl w:val="0"/>
+          <w:numId w:val="12"/>
+        </w:numPr>
+        <w:ind w:left="426"/>
+      </w:pPr>
+      <w:r>
+        <w:t>Let’s explore more on them along with how to create multiple users for our app.</w:t>
+      </w:r>
+    </w:p>
+    <w:p>
+      <w:pPr>
+        <w:pStyle w:val="ListParagraph"/>
+        <w:numPr>
+          <w:ilvl w:val="0"/>
+          <w:numId w:val="12"/>
+        </w:numPr>
+        <w:ind w:left="426"/>
+      </w:pPr>
+      <w:r>
+        <w:rPr>
+          <w:noProof/>
+        </w:rPr>
+        <w:drawing>
+          <wp:inline distT="0" distB="0" distL="0" distR="0">
+            <wp:extent cx="7238616" cy="2742280"/>
+            <wp:effectExtent l="19050" t="19050" r="19434" b="19970"/>
+            <wp:docPr id="1" name="Picture 1"/>
+            <wp:cNvGraphicFramePr>
+              <a:graphicFrameLocks xmlns:a="http://schemas.openxmlformats.org/drawingml/2006/main" noChangeAspect="1"/>
+            </wp:cNvGraphicFramePr>
+            <a:graphic xmlns:a="http://schemas.openxmlformats.org/drawingml/2006/main">
+              <a:graphicData uri="http://schemas.openxmlformats.org/drawingml/2006/picture">
+                <pic:pic xmlns:pic="http://schemas.openxmlformats.org/drawingml/2006/picture">
+                  <pic:nvPicPr>
+                    <pic:cNvPr id="0" name="Picture 1"/>
+                    <pic:cNvPicPr>
+                      <a:picLocks noChangeAspect="1" noChangeArrowheads="1"/>
+                    </pic:cNvPicPr>
+                  </pic:nvPicPr>
+                  <pic:blipFill>
+                    <a:blip r:embed="rId6"/>
+                    <a:srcRect/>
+                    <a:stretch>
+                      <a:fillRect/>
+                    </a:stretch>
+                  </pic:blipFill>
+                  <pic:spPr bwMode="auto">
+                    <a:xfrm>
+                      <a:off x="0" y="0"/>
+                      <a:ext cx="7239843" cy="2742745"/>
+                    </a:xfrm>
+                    <a:prstGeom prst="rect">
+                      <a:avLst/>
+                    </a:prstGeom>
+                    <a:noFill/>
+                    <a:ln w="9525">
+                      <a:solidFill>
+                        <a:srgbClr val="FF0000"/>
+                      </a:solidFill>
+                      <a:miter lim="800000"/>
+                      <a:headEnd/>
+                      <a:tailEnd/>
+                    </a:ln>
+                  </pic:spPr>
+                </pic:pic>
+              </a:graphicData>
+            </a:graphic>
+          </wp:inline>
+        </w:drawing>
+      </w:r>
+    </w:p>
+    <w:p>
+      <w:pPr>
+        <w:pStyle w:val="ListParagraph"/>
+        <w:numPr>
+          <w:ilvl w:val="0"/>
+          <w:numId w:val="12"/>
+        </w:numPr>
+        <w:ind w:left="426"/>
+      </w:pPr>
+      <w:r>
+        <w:t xml:space="preserve">Till now, we had only single user configured in </w:t>
+      </w:r>
+      <w:proofErr w:type="spellStart"/>
+      <w:r>
+        <w:t>application.properties</w:t>
+      </w:r>
+      <w:proofErr w:type="spellEnd"/>
+      <w:r>
+        <w:t xml:space="preserve"> file.</w:t>
+      </w:r>
+    </w:p>
+    <w:p>
+      <w:pPr>
+        <w:pStyle w:val="ListParagraph"/>
+        <w:numPr>
+          <w:ilvl w:val="0"/>
+          <w:numId w:val="12"/>
+        </w:numPr>
+        <w:ind w:left="426"/>
+      </w:pPr>
+      <w:r>
+        <w:rPr>
+          <w:noProof/>
+        </w:rPr>
+        <w:drawing>
+          <wp:inline distT="0" distB="0" distL="0" distR="0">
+            <wp:extent cx="5104765" cy="791845"/>
+            <wp:effectExtent l="19050" t="19050" r="19685" b="27305"/>
+            <wp:docPr id="4" name="Picture 4"/>
+            <wp:cNvGraphicFramePr>
+              <a:graphicFrameLocks xmlns:a="http://schemas.openxmlformats.org/drawingml/2006/main" noChangeAspect="1"/>
+            </wp:cNvGraphicFramePr>
+            <a:graphic xmlns:a="http://schemas.openxmlformats.org/drawingml/2006/main">
+              <a:graphicData uri="http://schemas.openxmlformats.org/drawingml/2006/picture">
+                <pic:pic xmlns:pic="http://schemas.openxmlformats.org/drawingml/2006/picture">
+                  <pic:nvPicPr>
+                    <pic:cNvPr id="0" name="Picture 4"/>
+                    <pic:cNvPicPr>
+                      <a:picLocks noChangeAspect="1" noChangeArrowheads="1"/>
+                    </pic:cNvPicPr>
+                  </pic:nvPicPr>
+                  <pic:blipFill>
+                    <a:blip r:embed="rId7"/>
+                    <a:srcRect/>
+                    <a:stretch>
+                      <a:fillRect/>
+                    </a:stretch>
+                  </pic:blipFill>
+                  <pic:spPr bwMode="auto">
+                    <a:xfrm>
+                      <a:off x="0" y="0"/>
+                      <a:ext cx="5104765" cy="791845"/>
+                    </a:xfrm>
+                    <a:prstGeom prst="rect">
+                      <a:avLst/>
+                    </a:prstGeom>
+                    <a:noFill/>
+                    <a:ln w="9525">
+                      <a:solidFill>
+                        <a:srgbClr val="FF0000"/>
+                      </a:solidFill>
+                      <a:miter lim="800000"/>
+                      <a:headEnd/>
+                      <a:tailEnd/>
+                    </a:ln>
+                  </pic:spPr>
+                </pic:pic>
+              </a:graphicData>
+            </a:graphic>
+          </wp:inline>
+        </w:drawing>
+      </w:r>
+    </w:p>
+    <w:p>
+      <w:pPr>
+        <w:pStyle w:val="ListParagraph"/>
+        <w:numPr>
+          <w:ilvl w:val="0"/>
+          <w:numId w:val="12"/>
+        </w:numPr>
+        <w:ind w:left="426"/>
+      </w:pPr>
+      <w:r>
+        <w:t>But our app must support as many users as we want along with their roles and authorities.</w:t>
+      </w:r>
+    </w:p>
+    <w:p>
+      <w:pPr>
+        <w:pStyle w:val="ListParagraph"/>
+        <w:numPr>
+          <w:ilvl w:val="0"/>
+          <w:numId w:val="12"/>
+        </w:numPr>
+        <w:ind w:left="426"/>
+      </w:pPr>
+      <w:r>
+        <w:rPr>
+          <w:b/>
+        </w:rPr>
+        <w:t>Let’s configure the followings</w:t>
+      </w:r>
+      <w:r>
+        <w:t>:</w:t>
+      </w:r>
+    </w:p>
+    <w:p>
+      <w:pPr>
+        <w:pStyle w:val="ListParagraph"/>
+        <w:numPr>
+          <w:ilvl w:val="1"/>
+          <w:numId w:val="12"/>
+        </w:numPr>
+      </w:pPr>
+      <w:r>
+        <w:t>Users.</w:t>
+      </w:r>
+    </w:p>
+    <w:p>
+      <w:pPr>
+        <w:pStyle w:val="ListParagraph"/>
+        <w:numPr>
+          <w:ilvl w:val="1"/>
+          <w:numId w:val="12"/>
+        </w:numPr>
+      </w:pPr>
+      <w:r>
+        <w:t>User Details Service.</w:t>
+      </w:r>
+    </w:p>
+    <w:p>
+      <w:pPr>
+        <w:pStyle w:val="ListParagraph"/>
+        <w:numPr>
+          <w:ilvl w:val="1"/>
+          <w:numId w:val="12"/>
+        </w:numPr>
+      </w:pPr>
+      <w:r>
+        <w:t>Password Encoder.</w:t>
+      </w:r>
+    </w:p>
+    <w:p>
+      <w:pPr>
+        <w:pStyle w:val="ListParagraph"/>
+        <w:numPr>
+          <w:ilvl w:val="1"/>
+          <w:numId w:val="12"/>
+        </w:numPr>
+      </w:pPr>
+      <w:r>
+        <w:t>Authentication Provider</w:t>
+      </w:r>
+    </w:p>
+    <w:p>
+      <w:pPr>
+        <w:pStyle w:val="ListParagraph"/>
+        <w:numPr>
+          <w:ilvl w:val="0"/>
+          <w:numId w:val="12"/>
+        </w:numPr>
+        <w:ind w:left="426"/>
+      </w:pPr>
+      <w:r>
+        <w:rPr>
+          <w:noProof/>
+        </w:rPr>
+        <w:drawing>
+          <wp:inline distT="0" distB="0" distL="0" distR="0">
+            <wp:extent cx="7332665" cy="3672270"/>
+            <wp:effectExtent l="19050" t="19050" r="20635" b="23430"/>
+            <wp:docPr id="7" name="Picture 7"/>
+            <wp:cNvGraphicFramePr>
+              <a:graphicFrameLocks xmlns:a="http://schemas.openxmlformats.org/drawingml/2006/main" noChangeAspect="1"/>
+            </wp:cNvGraphicFramePr>
+            <a:graphic xmlns:a="http://schemas.openxmlformats.org/drawingml/2006/main">
+              <a:graphicData uri="http://schemas.openxmlformats.org/drawingml/2006/picture">
+                <pic:pic xmlns:pic="http://schemas.openxmlformats.org/drawingml/2006/picture">
+                  <pic:nvPicPr>
+                    <pic:cNvPr id="0" name="Picture 7"/>
+                    <pic:cNvPicPr>
+                      <a:picLocks noChangeAspect="1" noChangeArrowheads="1"/>
+                    </pic:cNvPicPr>
+                  </pic:nvPicPr>
+                  <pic:blipFill>
+                    <a:blip r:embed="rId8"/>
+                    <a:srcRect/>
+                    <a:stretch>
+                      <a:fillRect/>
+                    </a:stretch>
+                  </pic:blipFill>
+                  <pic:spPr bwMode="auto">
+                    <a:xfrm>
+                      <a:off x="0" y="0"/>
+                      <a:ext cx="7332762" cy="3672319"/>
+                    </a:xfrm>
+                    <a:prstGeom prst="rect">
+                      <a:avLst/>
+                    </a:prstGeom>
+                    <a:noFill/>
+                    <a:ln w="9525">
+                      <a:solidFill>
+                        <a:srgbClr val="FF0000"/>
+                      </a:solidFill>
+                      <a:miter lim="800000"/>
+                      <a:headEnd/>
+                      <a:tailEnd/>
+                    </a:ln>
+                  </pic:spPr>
+                </pic:pic>
+              </a:graphicData>
+            </a:graphic>
+          </wp:inline>
+        </w:drawing>
+      </w:r>
+    </w:p>
+    <w:p>
+      <w:pPr>
+        <w:pStyle w:val="ListParagraph"/>
+        <w:numPr>
+          <w:ilvl w:val="1"/>
+          <w:numId w:val="12"/>
+        </w:numPr>
+        <w:rPr>
+          <w:b/>
+        </w:rPr>
+      </w:pPr>
+      <w:proofErr w:type="spellStart"/>
+      <w:r>
+        <w:rPr>
+          <w:b/>
+        </w:rPr>
+        <w:t>auth.inMemoryAuthentication</w:t>
+      </w:r>
+      <w:proofErr w:type="spellEnd"/>
+      <w:r>
+        <w:rPr>
+          <w:b/>
+        </w:rPr>
+        <w:t>():</w:t>
+      </w:r>
+    </w:p>
+    <w:p>
+      <w:pPr>
+        <w:pStyle w:val="ListParagraph"/>
+        <w:numPr>
+          <w:ilvl w:val="2"/>
+          <w:numId w:val="12"/>
+        </w:numPr>
+        <w:rPr>
+          <w:b/>
+        </w:rPr>
+      </w:pPr>
+      <w:r>
+        <w:t xml:space="preserve">This means that all the users would be stored inside the memory of </w:t>
+      </w:r>
+      <w:r>
+        <w:t xml:space="preserve">spring container which will </w:t>
+      </w:r>
+      <w:r>
+        <w:t>be leveraged by spring security while performing authentication and authorization</w:t>
+      </w:r>
+      <w:r>
+        <w:t xml:space="preserve"> details</w:t>
+      </w:r>
+      <w:r>
+        <w:t>.</w:t>
+      </w:r>
+    </w:p>
+    <w:p>
+      <w:pPr>
+        <w:pStyle w:val="ListParagraph"/>
+        <w:numPr>
+          <w:ilvl w:val="1"/>
+          <w:numId w:val="12"/>
+        </w:numPr>
+      </w:pPr>
+      <w:r>
+        <w:rPr>
+          <w:b/>
+          <w:u w:val="single"/>
+        </w:rPr>
+        <w:t>Password Encoder</w:t>
+      </w:r>
+      <w:r>
+        <w:t>:</w:t>
+      </w:r>
+    </w:p>
+    <w:p>
+      <w:pPr>
+        <w:pStyle w:val="ListParagraph"/>
+        <w:numPr>
+          <w:ilvl w:val="2"/>
+          <w:numId w:val="12"/>
+        </w:numPr>
+      </w:pPr>
+      <w:r>
+        <w:t xml:space="preserve">If not passed, at the time of authentication, spring security would throw an exception saying I don’t know how to validate your password as </w:t>
+      </w:r>
+      <w:r>
+        <w:t>maybe your password is stored as a normal text, or encoded or encrypted</w:t>
+      </w:r>
+      <w:r>
+        <w:t xml:space="preserve"> inside the memory of spring container</w:t>
+      </w:r>
+      <w:r>
+        <w:t>.</w:t>
+      </w:r>
+      <w:r>
+        <w:br/>
+        <w:t>So, always pass password encoder.</w:t>
+      </w:r>
+    </w:p>
+    <w:p>
+      <w:pPr>
+        <w:pStyle w:val="ListParagraph"/>
+        <w:numPr>
+          <w:ilvl w:val="0"/>
+          <w:numId w:val="12"/>
+        </w:numPr>
+        <w:ind w:left="426"/>
+      </w:pPr>
+      <w:r>
+        <w:rPr>
+          <w:noProof/>
+        </w:rPr>
+        <w:lastRenderedPageBreak/>
+        <w:drawing>
+          <wp:inline distT="0" distB="0" distL="0" distR="0">
+            <wp:extent cx="6961036" cy="2610760"/>
+            <wp:effectExtent l="19050" t="19050" r="11264" b="18140"/>
+            <wp:docPr id="16" name="Picture 16"/>
+            <wp:cNvGraphicFramePr>
+              <a:graphicFrameLocks xmlns:a="http://schemas.openxmlformats.org/drawingml/2006/main" noChangeAspect="1"/>
+            </wp:cNvGraphicFramePr>
+            <a:graphic xmlns:a="http://schemas.openxmlformats.org/drawingml/2006/main">
+              <a:graphicData uri="http://schemas.openxmlformats.org/drawingml/2006/picture">
+                <pic:pic xmlns:pic="http://schemas.openxmlformats.org/drawingml/2006/picture">
+                  <pic:nvPicPr>
+                    <pic:cNvPr id="0" name="Picture 16"/>
+                    <pic:cNvPicPr>
+                      <a:picLocks noChangeAspect="1" noChangeArrowheads="1"/>
+                    </pic:cNvPicPr>
+                  </pic:nvPicPr>
+                  <pic:blipFill>
+                    <a:blip r:embed="rId9"/>
+                    <a:srcRect/>
+                    <a:stretch>
+                      <a:fillRect/>
+                    </a:stretch>
+                  </pic:blipFill>
+                  <pic:spPr bwMode="auto">
+                    <a:xfrm>
+                      <a:off x="0" y="0"/>
+                      <a:ext cx="6961129" cy="2610795"/>
+                    </a:xfrm>
+                    <a:prstGeom prst="rect">
+                      <a:avLst/>
+                    </a:prstGeom>
+                    <a:noFill/>
+                    <a:ln w="9525">
+                      <a:solidFill>
+                        <a:srgbClr val="FF0000"/>
+                      </a:solidFill>
+                      <a:miter lim="800000"/>
+                      <a:headEnd/>
+                      <a:tailEnd/>
+                    </a:ln>
+                  </pic:spPr>
+                </pic:pic>
+              </a:graphicData>
+            </a:graphic>
+          </wp:inline>
+        </w:drawing>
+      </w:r>
+    </w:p>
+    <w:p>
+      <w:pPr>
+        <w:pStyle w:val="ListParagraph"/>
+        <w:numPr>
+          <w:ilvl w:val="0"/>
+          <w:numId w:val="12"/>
+        </w:numPr>
+        <w:ind w:left="426"/>
+      </w:pPr>
+      <w:r>
+        <w:t>See, we are able to ma</w:t>
+      </w:r>
+      <w:r>
+        <w:t>intain a number of user details in spring security configuration.</w:t>
+      </w:r>
+    </w:p>
+    <w:p>
+      <w:pPr>
+        <w:pStyle w:val="ListParagraph"/>
+        <w:numPr>
+          <w:ilvl w:val="0"/>
+          <w:numId w:val="12"/>
+        </w:numPr>
+        <w:ind w:left="426"/>
+      </w:pPr>
+      <w:r>
+        <w:t xml:space="preserve">This is not </w:t>
+      </w:r>
+      <w:r>
+        <w:rPr>
+          <w:b/>
+        </w:rPr>
+        <w:t>Production-Ready-App</w:t>
+      </w:r>
+      <w:r>
+        <w:t>.</w:t>
+      </w:r>
     </w:p>
     <w:sectPr>
       <w:pgSz w:w="12240" w:h="15840"/>
